--- a/法令ファイル/原子炉主任技術者試験の実施細目等に関する規則/原子炉主任技術者試験の実施細目等に関する規則（昭和五十三年総理府令第五十一号）.docx
+++ b/法令ファイル/原子炉主任技術者試験の実施細目等に関する規則/原子炉主任技術者試験の実施細目等に関する規則（昭和五十三年総理府令第五十一号）.docx
@@ -57,120 +57,78 @@
     </w:p>
     <w:p>
       <w:pPr>
-        <w:pStyle w:val="Heading6"/>
+        <w:pStyle w:val="ListBullet"/>
         <w:ind w:left="880"/>
       </w:pPr>
       <w:r>
         <w:t>一</w:t>
-      </w:r>
-    </w:p>
-    <w:p>
-      <w:pPr>
-        <w:ind w:left="880"/>
-      </w:pPr>
-      <w:r>
+        <w:br/>
         <w:t>原子炉理論</w:t>
       </w:r>
     </w:p>
     <w:p>
       <w:pPr>
-        <w:pStyle w:val="Heading6"/>
+        <w:pStyle w:val="ListBullet"/>
         <w:ind w:left="880"/>
       </w:pPr>
       <w:r>
         <w:t>二</w:t>
-      </w:r>
-    </w:p>
-    <w:p>
-      <w:pPr>
-        <w:ind w:left="880"/>
-      </w:pPr>
-      <w:r>
+        <w:br/>
         <w:t>原子炉の設計</w:t>
       </w:r>
     </w:p>
     <w:p>
       <w:pPr>
-        <w:pStyle w:val="Heading6"/>
+        <w:pStyle w:val="ListBullet"/>
         <w:ind w:left="880"/>
       </w:pPr>
       <w:r>
         <w:t>三</w:t>
-      </w:r>
-    </w:p>
-    <w:p>
-      <w:pPr>
-        <w:ind w:left="880"/>
-      </w:pPr>
-      <w:r>
+        <w:br/>
         <w:t>原子炉の運転制御</w:t>
       </w:r>
     </w:p>
     <w:p>
       <w:pPr>
-        <w:pStyle w:val="Heading6"/>
+        <w:pStyle w:val="ListBullet"/>
         <w:ind w:left="880"/>
       </w:pPr>
       <w:r>
         <w:t>四</w:t>
-      </w:r>
-    </w:p>
-    <w:p>
-      <w:pPr>
-        <w:ind w:left="880"/>
-      </w:pPr>
-      <w:r>
+        <w:br/>
         <w:t>原子炉燃料</w:t>
       </w:r>
     </w:p>
     <w:p>
       <w:pPr>
-        <w:pStyle w:val="Heading6"/>
+        <w:pStyle w:val="ListBullet"/>
         <w:ind w:left="880"/>
       </w:pPr>
       <w:r>
         <w:t>五</w:t>
-      </w:r>
-    </w:p>
-    <w:p>
-      <w:pPr>
-        <w:ind w:left="880"/>
-      </w:pPr>
-      <w:r>
+        <w:br/>
         <w:t>原子炉材料</w:t>
       </w:r>
     </w:p>
     <w:p>
       <w:pPr>
-        <w:pStyle w:val="Heading6"/>
+        <w:pStyle w:val="ListBullet"/>
         <w:ind w:left="880"/>
       </w:pPr>
       <w:r>
         <w:t>六</w:t>
-      </w:r>
-    </w:p>
-    <w:p>
-      <w:pPr>
-        <w:ind w:left="880"/>
-      </w:pPr>
-      <w:r>
+        <w:br/>
         <w:t>放射線測定及び放射線障害の防止</w:t>
       </w:r>
     </w:p>
     <w:p>
       <w:pPr>
-        <w:pStyle w:val="Heading6"/>
+        <w:pStyle w:val="ListBullet"/>
         <w:ind w:left="880"/>
       </w:pPr>
       <w:r>
         <w:t>七</w:t>
-      </w:r>
-    </w:p>
-    <w:p>
-      <w:pPr>
-        <w:ind w:left="880"/>
-      </w:pPr>
-      <w:r>
+        <w:br/>
         <w:t>原子炉に関する法令</w:t>
       </w:r>
     </w:p>
@@ -189,6 +147,8 @@
       </w:pPr>
       <w:r>
         <w:t>学校教育法（昭和二十二年法律第二十六号）による大学院の専門職学位課程その他の課程であつて、原子力規制委員会が第一項の専門的知識を修得させるために適当と認めるもの（以下「認定課程」という。）を修了した者（前項第一号から第六号までに掲げる事項に関する科目の単位を修得した者に限る。）に対しては、その申請により、これらの各号に掲げる事項について筆記試験を免除する。</w:t>
+        <w:br/>
+        <w:t>ただし、その者が、当該認定課程を修了した日から起算して五年を経過したときは、この限りでない。</w:t>
       </w:r>
     </w:p>
     <w:p>
@@ -223,35 +183,23 @@
     </w:p>
     <w:p>
       <w:pPr>
-        <w:pStyle w:val="Heading6"/>
+        <w:pStyle w:val="ListBullet"/>
         <w:ind w:left="880"/>
       </w:pPr>
       <w:r>
         <w:t>一</w:t>
-      </w:r>
-    </w:p>
-    <w:p>
-      <w:pPr>
-        <w:ind w:left="880"/>
-      </w:pPr>
-      <w:r>
+        <w:br/>
         <w:t>原子炉の運転に関する業務に六月以上従事したこと。</w:t>
       </w:r>
     </w:p>
     <w:p>
       <w:pPr>
-        <w:pStyle w:val="Heading6"/>
+        <w:pStyle w:val="ListBullet"/>
         <w:ind w:left="880"/>
       </w:pPr>
       <w:r>
         <w:t>二</w:t>
-      </w:r>
-    </w:p>
-    <w:p>
-      <w:pPr>
-        <w:ind w:left="880"/>
-      </w:pPr>
-      <w:r>
+        <w:br/>
         <w:t>原子力規制委員会の指定した講習機関等において原子炉の運転に関する課程を修了したこと。</w:t>
       </w:r>
     </w:p>
@@ -283,69 +231,45 @@
     </w:p>
     <w:p>
       <w:pPr>
-        <w:pStyle w:val="Heading6"/>
+        <w:pStyle w:val="ListBullet"/>
         <w:ind w:left="880"/>
       </w:pPr>
       <w:r>
         <w:t>一</w:t>
-      </w:r>
-    </w:p>
-    <w:p>
-      <w:pPr>
-        <w:ind w:left="880"/>
-      </w:pPr>
-      <w:r>
+        <w:br/>
         <w:t>履歴書（別記様式第二）</w:t>
       </w:r>
     </w:p>
     <w:p>
       <w:pPr>
-        <w:pStyle w:val="Heading6"/>
+        <w:pStyle w:val="ListBullet"/>
         <w:ind w:left="880"/>
       </w:pPr>
       <w:r>
         <w:t>二</w:t>
-      </w:r>
-    </w:p>
-    <w:p>
-      <w:pPr>
-        <w:ind w:left="880"/>
-      </w:pPr>
-      <w:r>
+        <w:br/>
         <w:t>戸籍抄本、本籍の記載のある住民票の写し又はこれらに類する書類であつて地方公共団体の機関が発行したもの</w:t>
       </w:r>
     </w:p>
     <w:p>
       <w:pPr>
-        <w:pStyle w:val="Heading6"/>
+        <w:pStyle w:val="ListBullet"/>
         <w:ind w:left="880"/>
       </w:pPr>
       <w:r>
         <w:t>三</w:t>
-      </w:r>
-    </w:p>
-    <w:p>
-      <w:pPr>
-        <w:ind w:left="880"/>
-      </w:pPr>
-      <w:r>
+        <w:br/>
         <w:t>顔写真（受験申込み前一年以内に脱帽して正面から撮影した縦四・五センチメートル横三・五センチメートルのもの（縁無しのものに限る。）で、裏面に撮影年月日及び氏名を記載したもの）</w:t>
       </w:r>
     </w:p>
     <w:p>
       <w:pPr>
-        <w:pStyle w:val="Heading6"/>
+        <w:pStyle w:val="ListBullet"/>
         <w:ind w:left="880"/>
       </w:pPr>
       <w:r>
         <w:t>四</w:t>
-      </w:r>
-    </w:p>
-    <w:p>
-      <w:pPr>
-        <w:ind w:left="880"/>
-      </w:pPr>
-      <w:r>
+        <w:br/>
         <w:t>認定課程を修了した者にあつては、当該認定課程の修了証明書及び修得単位証明書</w:t>
       </w:r>
     </w:p>
@@ -467,86 +391,56 @@
     </w:p>
     <w:p>
       <w:pPr>
-        <w:pStyle w:val="Heading6"/>
+        <w:pStyle w:val="ListBullet"/>
         <w:ind w:left="880"/>
       </w:pPr>
       <w:r>
         <w:t>一</w:t>
-      </w:r>
-    </w:p>
-    <w:p>
-      <w:pPr>
-        <w:ind w:left="880"/>
-      </w:pPr>
-      <w:r>
+        <w:br/>
         <w:t>教員組織に関する事項</w:t>
       </w:r>
     </w:p>
     <w:p>
       <w:pPr>
-        <w:pStyle w:val="Heading6"/>
+        <w:pStyle w:val="ListBullet"/>
         <w:ind w:left="880"/>
       </w:pPr>
       <w:r>
         <w:t>二</w:t>
-      </w:r>
-    </w:p>
-    <w:p>
-      <w:pPr>
-        <w:ind w:left="880"/>
-      </w:pPr>
-      <w:r>
+        <w:br/>
         <w:t>授業科目及び授業の方法に関する事項</w:t>
       </w:r>
     </w:p>
     <w:p>
       <w:pPr>
-        <w:pStyle w:val="Heading6"/>
+        <w:pStyle w:val="ListBullet"/>
         <w:ind w:left="880"/>
       </w:pPr>
       <w:r>
         <w:t>三</w:t>
-      </w:r>
-    </w:p>
-    <w:p>
-      <w:pPr>
-        <w:ind w:left="880"/>
-      </w:pPr>
-      <w:r>
+        <w:br/>
         <w:t>成績評価基準に関する事項</w:t>
       </w:r>
     </w:p>
     <w:p>
       <w:pPr>
-        <w:pStyle w:val="Heading6"/>
+        <w:pStyle w:val="ListBullet"/>
         <w:ind w:left="880"/>
       </w:pPr>
       <w:r>
         <w:t>四</w:t>
-      </w:r>
-    </w:p>
-    <w:p>
-      <w:pPr>
-        <w:ind w:left="880"/>
-      </w:pPr>
-      <w:r>
+        <w:br/>
         <w:t>前三号に係る教育研究活動の状況について自ら行う点検及び評価に関する事項</w:t>
       </w:r>
     </w:p>
     <w:p>
       <w:pPr>
-        <w:pStyle w:val="Heading6"/>
+        <w:pStyle w:val="ListBullet"/>
         <w:ind w:left="880"/>
       </w:pPr>
       <w:r>
         <w:t>五</w:t>
-      </w:r>
-    </w:p>
-    <w:p>
-      <w:pPr>
-        <w:ind w:left="880"/>
-      </w:pPr>
-      <w:r>
+        <w:br/>
         <w:t>前各号に掲げる事項のほか、原子力規制委員会が必要と認める事項</w:t>
       </w:r>
     </w:p>
@@ -582,86 +476,56 @@
     </w:p>
     <w:p>
       <w:pPr>
-        <w:pStyle w:val="Heading6"/>
+        <w:pStyle w:val="ListBullet"/>
         <w:ind w:left="880"/>
       </w:pPr>
       <w:r>
         <w:t>一</w:t>
-      </w:r>
-    </w:p>
-    <w:p>
-      <w:pPr>
-        <w:ind w:left="880"/>
-      </w:pPr>
-      <w:r>
+        <w:br/>
         <w:t>教員組織に関する事項</w:t>
       </w:r>
     </w:p>
     <w:p>
       <w:pPr>
-        <w:pStyle w:val="Heading6"/>
+        <w:pStyle w:val="ListBullet"/>
         <w:ind w:left="880"/>
       </w:pPr>
       <w:r>
         <w:t>二</w:t>
-      </w:r>
-    </w:p>
-    <w:p>
-      <w:pPr>
-        <w:ind w:left="880"/>
-      </w:pPr>
-      <w:r>
+        <w:br/>
         <w:t>授業科目及び授業の方法に関する事項</w:t>
       </w:r>
     </w:p>
     <w:p>
       <w:pPr>
-        <w:pStyle w:val="Heading6"/>
+        <w:pStyle w:val="ListBullet"/>
         <w:ind w:left="880"/>
       </w:pPr>
       <w:r>
         <w:t>三</w:t>
-      </w:r>
-    </w:p>
-    <w:p>
-      <w:pPr>
-        <w:ind w:left="880"/>
-      </w:pPr>
-      <w:r>
+        <w:br/>
         <w:t>成績評価基準に関する事項</w:t>
       </w:r>
     </w:p>
     <w:p>
       <w:pPr>
-        <w:pStyle w:val="Heading6"/>
+        <w:pStyle w:val="ListBullet"/>
         <w:ind w:left="880"/>
       </w:pPr>
       <w:r>
         <w:t>四</w:t>
-      </w:r>
-    </w:p>
-    <w:p>
-      <w:pPr>
-        <w:ind w:left="880"/>
-      </w:pPr>
-      <w:r>
+        <w:br/>
         <w:t>前三号に係る教育研究活動の状況について自ら行う点検及び評価に関する事項</w:t>
       </w:r>
     </w:p>
     <w:p>
       <w:pPr>
-        <w:pStyle w:val="Heading6"/>
+        <w:pStyle w:val="ListBullet"/>
         <w:ind w:left="880"/>
       </w:pPr>
       <w:r>
         <w:t>五</w:t>
-      </w:r>
-    </w:p>
-    <w:p>
-      <w:pPr>
-        <w:ind w:left="880"/>
-      </w:pPr>
-      <w:r>
+        <w:br/>
         <w:t>前各号に掲げる事項のほか、原子力規制委員会が必要と認める事項</w:t>
       </w:r>
     </w:p>
@@ -732,35 +596,23 @@
     </w:p>
     <w:p>
       <w:pPr>
-        <w:pStyle w:val="Heading6"/>
+        <w:pStyle w:val="ListBullet"/>
         <w:ind w:left="880"/>
       </w:pPr>
       <w:r>
         <w:t>一</w:t>
-      </w:r>
-    </w:p>
-    <w:p>
-      <w:pPr>
-        <w:ind w:left="880"/>
-      </w:pPr>
-      <w:r>
+        <w:br/>
         <w:t>第九条の規定による認定をしたとき。</w:t>
       </w:r>
     </w:p>
     <w:p>
       <w:pPr>
-        <w:pStyle w:val="Heading6"/>
+        <w:pStyle w:val="ListBullet"/>
         <w:ind w:left="880"/>
       </w:pPr>
       <w:r>
         <w:t>二</w:t>
-      </w:r>
-    </w:p>
-    <w:p>
-      <w:pPr>
-        <w:ind w:left="880"/>
-      </w:pPr>
-      <w:r>
+        <w:br/>
         <w:t>前条の規定により認定を取り消したとき。</w:t>
       </w:r>
     </w:p>
@@ -791,6 +643,18 @@
       </w:r>
     </w:p>
     <w:p>
+      <w:pPr>
+        <w:pStyle w:val="Heading5"/>
+        <w:ind w:left="440"/>
+      </w:pPr>
+      <w:r>
+        <w:t>１</w:t>
+      </w:r>
+    </w:p>
+    <w:p>
+      <w:pPr>
+        <w:ind w:left="440"/>
+      </w:pPr>
       <w:r>
         <w:t>この府令は、原子力基本法等の一部を改正する法律（昭和五十三年法律第八十六号）附則第一条第三号に掲げる規定の施行の日（昭和五十四年一月四日）から施行する。</w:t>
       </w:r>
@@ -822,7 +686,7 @@
         <w:pStyle w:val="Heading1"/>
       </w:pPr>
       <w:r>
-        <w:t>附　則（平成六年三月八日総理府令第一〇号）</w:t>
+        <w:t>附則（平成六年三月八日総理府令第一〇号）</w:t>
       </w:r>
     </w:p>
     <w:p>
@@ -840,7 +704,7 @@
         <w:pStyle w:val="Heading1"/>
       </w:pPr>
       <w:r>
-        <w:t>附　則（平成一〇年三月三一日総理府令第八号）</w:t>
+        <w:t>附則（平成一〇年三月三一日総理府令第八号）</w:t>
       </w:r>
     </w:p>
     <w:p>
@@ -858,7 +722,7 @@
         <w:pStyle w:val="Heading1"/>
       </w:pPr>
       <w:r>
-        <w:t>附　則（平成一二年一〇月二〇日総理府令第一一八号）</w:t>
+        <w:t>附則（平成一二年一〇月二〇日総理府令第一一八号）</w:t>
       </w:r>
     </w:p>
     <w:p>
@@ -876,7 +740,7 @@
         <w:pStyle w:val="Heading1"/>
       </w:pPr>
       <w:r>
-        <w:t>附　則（平成一五年九月二四日文部科学省・経済産業省令第一号）</w:t>
+        <w:t>附則（平成一五年九月二四日文部科学省・経済産業省令第一号）</w:t>
       </w:r>
     </w:p>
     <w:p>
@@ -894,7 +758,7 @@
         <w:pStyle w:val="Heading1"/>
       </w:pPr>
       <w:r>
-        <w:t>附　則（平成一七年一二月二八日文部科学省・経済産業省令第四号）</w:t>
+        <w:t>附則（平成一七年一二月二八日文部科学省・経済産業省令第四号）</w:t>
       </w:r>
     </w:p>
     <w:p>
@@ -912,7 +776,7 @@
         <w:pStyle w:val="Heading1"/>
       </w:pPr>
       <w:r>
-        <w:t>附　則（平成二一年八月一七日文部科学省・経済産業省令第三号）</w:t>
+        <w:t>附則（平成二一年八月一七日文部科学省・経済産業省令第三号）</w:t>
       </w:r>
     </w:p>
     <w:p>
@@ -930,7 +794,7 @@
         <w:pStyle w:val="Heading1"/>
       </w:pPr>
       <w:r>
-        <w:t>附　則（平成二四年九月一四日文部科学省・経済産業省令第一号）</w:t>
+        <w:t>附則（平成二四年九月一四日文部科学省・経済産業省令第一号）</w:t>
       </w:r>
     </w:p>
     <w:p>
@@ -948,7 +812,7 @@
         <w:pStyle w:val="Heading1"/>
       </w:pPr>
       <w:r>
-        <w:t>附　則（平成二五年六月二八日原子力規制委員会規則第四号）</w:t>
+        <w:t>附則（平成二五年六月二八日原子力規制委員会規則第四号）</w:t>
       </w:r>
     </w:p>
     <w:p>
@@ -987,7 +851,7 @@
         <w:pStyle w:val="Heading1"/>
       </w:pPr>
       <w:r>
-        <w:t>附　則（令和元年七月一日原子力規制委員会規則第三号）</w:t>
+        <w:t>附則（令和元年七月一日原子力規制委員会規則第三号）</w:t>
       </w:r>
     </w:p>
     <w:p>
@@ -1005,7 +869,7 @@
         <w:pStyle w:val="Heading1"/>
       </w:pPr>
       <w:r>
-        <w:t>附　則（令和二年一二月二二日原子力規制委員会規則第二一号）</w:t>
+        <w:t>附則（令和二年一二月二二日原子力規制委員会規則第二一号）</w:t>
       </w:r>
     </w:p>
     <w:p>
@@ -1041,7 +905,7 @@
     </w:pPr>
     <w:r>
       <w:tab/>
-      <w:t>WeGov v0.1 - FTS141</w:t>
+      <w:t>WeGov v0.2 - FTS141</w:t>
     </w:r>
   </w:p>
 </w:ftr>
